--- a/BAB I.docx
+++ b/BAB I.docx
@@ -1940,6 +1940,29 @@
     <w:p>
       <w:pPr>
         <w:pStyle w:val="ListParagraph"/>
+        <w:spacing w:after="0" w:line="480" w:lineRule="auto"/>
+        <w:ind w:left="0" w:firstLine="709"/>
+        <w:jc w:val="both"/>
+        <w:rPr>
+          <w:rFonts w:ascii="Times New Roman" w:hAnsi="Times New Roman" w:cs="Times New Roman"/>
+          <w:sz w:val="24"/>
+          <w:szCs w:val="24"/>
+        </w:rPr>
+      </w:pPr>
+      <w:r>
+        <w:rPr>
+          <w:rFonts w:ascii="Times New Roman" w:hAnsi="Times New Roman" w:cs="Times New Roman"/>
+          <w:sz w:val="24"/>
+          <w:szCs w:val="24"/>
+        </w:rPr>
+        <w:t>Dari hasi penelitian ini diharapkan memberikan manfaat antara lain:</w:t>
+      </w:r>
+      <w:bookmarkStart w:id="0" w:name="_GoBack"/>
+      <w:bookmarkEnd w:id="0"/>
+    </w:p>
+    <w:p>
+      <w:pPr>
+        <w:pStyle w:val="ListParagraph"/>
         <w:numPr>
           <w:ilvl w:val="3"/>
           <w:numId w:val="6"/>
@@ -2123,17 +2146,6 @@
         </w:rPr>
         <w:t>Mampu membuat rancangan sistem keamanan rumah menggunakan mikrokonroler yang terigrasi dengan ponsel pintar melalui jaringan internt.</w:t>
       </w:r>
-    </w:p>
-    <w:p>
-      <w:pPr>
-        <w:spacing w:after="0" w:line="480" w:lineRule="auto"/>
-        <w:jc w:val="both"/>
-        <w:rPr>
-          <w:rFonts w:ascii="Times New Roman" w:hAnsi="Times New Roman" w:cs="Times New Roman"/>
-          <w:sz w:val="24"/>
-          <w:szCs w:val="24"/>
-        </w:rPr>
-      </w:pPr>
     </w:p>
     <w:p>
       <w:pPr>
@@ -3648,8 +3660,6 @@
           <w:szCs w:val="24"/>
         </w:rPr>
       </w:pPr>
-      <w:bookmarkStart w:id="0" w:name="_GoBack"/>
-      <w:bookmarkEnd w:id="0"/>
     </w:p>
     <w:p>
       <w:pPr>
